--- a/WordDocuments/Aptos/0159.docx
+++ b/WordDocuments/Aptos/0159.docx
@@ -12,7 +12,7 @@
           <w:color w:val="000000"/>
           <w:sz w:val="44"/>
         </w:rPr>
-        <w:t>Cryogenic Preservation: The Promise of Tomorrow's Medicine</w:t>
+        <w:t>Science and Society: Unraveling the Intertwined World of Nature and Humanity</w:t>
       </w:r>
     </w:p>
     <w:p>
@@ -26,7 +26,7 @@
           <w:color w:val="000000"/>
           <w:sz w:val="36"/>
         </w:rPr>
-        <w:t>Alexander Fleming</w:t>
+        <w:t>Oliver Williams</w:t>
       </w:r>
     </w:p>
     <w:p>
@@ -39,7 +39,23 @@
           <w:color w:val="000000"/>
           <w:sz w:val="32"/>
         </w:rPr>
-        <w:t>afleming@revolutionarymedicine</w:t>
+        <w:t>williams</w:t>
+      </w:r>
+      <w:r>
+        <w:rPr>
+          <w:rFonts w:ascii="Aptos" w:hAnsi="Aptos"/>
+          <w:color w:val="000000"/>
+          <w:sz w:val="32"/>
+        </w:rPr>
+        <w:t>.</w:t>
+      </w:r>
+      <w:r>
+        <w:rPr>
+          <w:rFonts w:ascii="Aptos" w:hAnsi="Aptos"/>
+          <w:color w:val="000000"/>
+          <w:sz w:val="32"/>
+        </w:rPr>
+        <w:t>oliver@eduworld</w:t>
       </w:r>
       <w:r>
         <w:rPr>
@@ -66,7 +82,7 @@
           <w:color w:val="000000"/>
           <w:sz w:val="24"/>
         </w:rPr>
-        <w:t>In the realm of medical advancements, cryogenic preservation stands as a beacon of hope, promising to revolutionize our approach to treating diseases, preserving biological materials, and enhancing the quality of human life</w:t>
+        <w:t>Science and society have always been intertwined, influencing and shaping one another in various ways</w:t>
       </w:r>
       <w:r>
         <w:rPr>
@@ -82,7 +98,7 @@
           <w:color w:val="000000"/>
           <w:sz w:val="24"/>
         </w:rPr>
-        <w:t xml:space="preserve"> Cryogenic preservation involves the intricate technique of cooling biological tissues and cells to ultra-low temperatures, typically below -150 degrees Celsius, to induce a state of suspended animation known as cryosleep</w:t>
+        <w:t xml:space="preserve"> From the earliest civilizations to the modern technological era, scientific discoveries and advancements have profoundly impacted human lives and the development of societies worldwide</w:t>
       </w:r>
       <w:r>
         <w:rPr>
@@ -98,7 +114,7 @@
           <w:color w:val="000000"/>
           <w:sz w:val="24"/>
         </w:rPr>
-        <w:t xml:space="preserve"> This process, inspired by the remarkable resilience of certain organisms to extreme cold, holds the potential to unlock new frontiers in medicine and scientific research</w:t>
+        <w:t xml:space="preserve"> This essay examines the multifaceted relationship between science and society, exploring how scientific knowledge and societal values, beliefs, and cultures have reciprocally influenced each other throughout history</w:t>
       </w:r>
       <w:r>
         <w:rPr>
@@ -123,7 +139,7 @@
           <w:sz w:val="24"/>
         </w:rPr>
         <w:br/>
-        <w:t>Cryogenic preservation offers a plethora of promising applications, spanning the preservation of organs for transplantation, the development of advanced regenerative therapies, the long-term storage of blood and reproductive cells, and the creation of biobanks for future medical research</w:t>
+        <w:t>In the realm of medicine and healthcare, scientific advancements have revolutionized the way people manage and treat diseases</w:t>
       </w:r>
       <w:r>
         <w:rPr>
@@ -139,7 +155,23 @@
           <w:color w:val="000000"/>
           <w:sz w:val="24"/>
         </w:rPr>
-        <w:t xml:space="preserve"> Through cryogenic storage, precious biological materials can be safely and effectively preserved, maintaining their viability and functionality for extended periods, thus extending the reach of life-saving treatments to wider populations</w:t>
+        <w:t xml:space="preserve"> The discovery of antibiotics, vaccines, and surgical techniques has dramatically improved life expectancy and overall well-being</w:t>
+      </w:r>
+      <w:r>
+        <w:rPr>
+          <w:rFonts w:ascii="Aptos" w:hAnsi="Aptos"/>
+          <w:color w:val="000000"/>
+          <w:sz w:val="24"/>
+        </w:rPr>
+        <w:t>.</w:t>
+      </w:r>
+      <w:r>
+        <w:rPr>
+          <w:rFonts w:ascii="Aptos" w:hAnsi="Aptos"/>
+          <w:color w:val="000000"/>
+          <w:sz w:val="24"/>
+        </w:rPr>
+        <w:t xml:space="preserve"> Yet, the development of these medical technologies has also generated ethical and societal debates, such as the allocation of resources, the patenting of drugs, and the balancing of individual autonomy and public health concerns</w:t>
       </w:r>
       <w:r>
         <w:rPr>
@@ -164,7 +196,7 @@
           <w:sz w:val="24"/>
         </w:rPr>
         <w:br/>
-        <w:t>The field of cryogenic preservation is witnessing a surge of groundbreaking research and development, driven by the convergence of diverse disciplines such as cryobiology, material science, and engineering</w:t>
+        <w:t>Moreover, the interplay between science and society is evident in the environmental sphere</w:t>
       </w:r>
       <w:r>
         <w:rPr>
@@ -180,7 +212,39 @@
           <w:color w:val="000000"/>
           <w:sz w:val="24"/>
         </w:rPr>
-        <w:t xml:space="preserve"> Scientists are diligently exploring novel cryoprotective agents to minimize cellular damage during the freezing and thawing processes, optimizing protocols for cryogenic storage to ensure maximum preservation of viability, and devising innovative techniques for the controlled warming of cryopreserved tissues and cells</w:t>
+        <w:t xml:space="preserve"> Scientific studies have provided crucial insights into the intricate workings of ecosystems and the impact of human activities on the environment</w:t>
+      </w:r>
+      <w:r>
+        <w:rPr>
+          <w:rFonts w:ascii="Aptos" w:hAnsi="Aptos"/>
+          <w:color w:val="000000"/>
+          <w:sz w:val="24"/>
+        </w:rPr>
+        <w:t>.</w:t>
+      </w:r>
+      <w:r>
+        <w:rPr>
+          <w:rFonts w:ascii="Aptos" w:hAnsi="Aptos"/>
+          <w:color w:val="000000"/>
+          <w:sz w:val="24"/>
+        </w:rPr>
+        <w:t xml:space="preserve"> These findings have spurred societal movements and policy shifts aimed at safeguarding natural resources, reducing pollution, and addressing climate change</w:t>
+      </w:r>
+      <w:r>
+        <w:rPr>
+          <w:rFonts w:ascii="Aptos" w:hAnsi="Aptos"/>
+          <w:color w:val="000000"/>
+          <w:sz w:val="24"/>
+        </w:rPr>
+        <w:t>.</w:t>
+      </w:r>
+      <w:r>
+        <w:rPr>
+          <w:rFonts w:ascii="Aptos" w:hAnsi="Aptos"/>
+          <w:color w:val="000000"/>
+          <w:sz w:val="24"/>
+        </w:rPr>
+        <w:t xml:space="preserve"> The call for sustainable practices and the transition to renewable energy sources underscore the critical role of science in shaping societal attitudes and behaviors toward the environment</w:t>
       </w:r>
       <w:r>
         <w:rPr>
@@ -207,7 +271,7 @@
           <w:rFonts w:ascii="Aptos" w:hAnsi="Aptos"/>
           <w:color w:val="000000"/>
         </w:rPr>
-        <w:t>Cryogenic preservation has emerged as a transformative force in modern medicine, holding the promise of revolutionizing our approach to treating diseases and preserving biological materials</w:t>
+        <w:t>The relationship between science and society is a dynamic and ever-evolving one</w:t>
       </w:r>
       <w:r>
         <w:rPr>
@@ -221,15 +285,7 @@
           <w:rFonts w:ascii="Aptos" w:hAnsi="Aptos"/>
           <w:color w:val="000000"/>
         </w:rPr>
-        <w:t xml:space="preserve"> With its potential to extend the lifespan of organs for transplantation, facilitate </w:t>
-      </w:r>
-      <w:r>
-        <w:rPr>
-          <w:rFonts w:ascii="Aptos" w:hAnsi="Aptos"/>
-          <w:color w:val="000000"/>
-        </w:rPr>
-        <w:lastRenderedPageBreak/>
-        <w:t>the development of advanced regenerative therapies, enable long-term storage of precious biological cells and tissues, and contribute to the establishment of invaluable biobanks for future research, cryogenic preservation is poised to make a significant impact on healthcare and scientific advancements</w:t>
+        <w:t xml:space="preserve"> Scientific advancements have brought immense benefits to humanity, improving healthcare, enhancing the understanding of the natural world, and aiding societal progress</w:t>
       </w:r>
       <w:r>
         <w:rPr>
@@ -243,7 +299,43 @@
           <w:rFonts w:ascii="Aptos" w:hAnsi="Aptos"/>
           <w:color w:val="000000"/>
         </w:rPr>
-        <w:t xml:space="preserve"> The ongoing research and development in this field hold immense promise for unlocking new avenues of medical innovation and improving the overall quality of human life</w:t>
+        <w:t xml:space="preserve"> However, </w:t>
+      </w:r>
+      <w:r>
+        <w:rPr>
+          <w:rFonts w:ascii="Aptos" w:hAnsi="Aptos"/>
+          <w:color w:val="000000"/>
+        </w:rPr>
+        <w:lastRenderedPageBreak/>
+        <w:t>the incorporation of scientific knowledge into society is not without its challenges and ethical considerations</w:t>
+      </w:r>
+      <w:r>
+        <w:rPr>
+          <w:rFonts w:ascii="Aptos" w:hAnsi="Aptos"/>
+          <w:color w:val="000000"/>
+        </w:rPr>
+        <w:t>.</w:t>
+      </w:r>
+      <w:r>
+        <w:rPr>
+          <w:rFonts w:ascii="Aptos" w:hAnsi="Aptos"/>
+          <w:color w:val="000000"/>
+        </w:rPr>
+        <w:t xml:space="preserve"> The ongoing dialogue between science and society is crucial in addressing these issues responsibly and ensuring that scientific advancements continue to serve the betterment of humankind while harmonizing with societal values and beliefs</w:t>
+      </w:r>
+      <w:r>
+        <w:rPr>
+          <w:rFonts w:ascii="Aptos" w:hAnsi="Aptos"/>
+          <w:color w:val="000000"/>
+        </w:rPr>
+        <w:t>.</w:t>
+      </w:r>
+      <w:r>
+        <w:rPr>
+          <w:rFonts w:ascii="Aptos" w:hAnsi="Aptos"/>
+          <w:color w:val="000000"/>
+        </w:rPr>
+        <w:t xml:space="preserve"> Understanding this intricate relationship empowers individuals to make informed decisions, participate in scientific discourse, and contribute to a society where science and society coexist in a mutually beneficial manner</w:t>
       </w:r>
       <w:r>
         <w:rPr>
@@ -253,6 +345,7 @@
         <w:t>.</w:t>
       </w:r>
     </w:p>
+    <w:p/>
     <w:sectPr>
       <w:pgSz w:w="12240" w:h="15840"/>
       <w:pgMar w:top="1440" w:right="1800" w:bottom="1440" w:left="1800" w:header="720" w:footer="720" w:gutter="0"/>
@@ -436,31 +529,31 @@
       </w:rPr>
     </w:lvl>
   </w:abstractNum>
-  <w:num w:numId="1" w16cid:durableId="1190874284">
+  <w:num w:numId="1" w16cid:durableId="1948005888">
     <w:abstractNumId w:val="8"/>
   </w:num>
-  <w:num w:numId="2" w16cid:durableId="1156536248">
+  <w:num w:numId="2" w16cid:durableId="1848475304">
     <w:abstractNumId w:val="6"/>
   </w:num>
-  <w:num w:numId="3" w16cid:durableId="236981556">
+  <w:num w:numId="3" w16cid:durableId="425542322">
     <w:abstractNumId w:val="5"/>
   </w:num>
-  <w:num w:numId="4" w16cid:durableId="1677263666">
+  <w:num w:numId="4" w16cid:durableId="2072074638">
     <w:abstractNumId w:val="4"/>
   </w:num>
-  <w:num w:numId="5" w16cid:durableId="2068991685">
+  <w:num w:numId="5" w16cid:durableId="1698194908">
     <w:abstractNumId w:val="7"/>
   </w:num>
-  <w:num w:numId="6" w16cid:durableId="1394622671">
+  <w:num w:numId="6" w16cid:durableId="530801982">
     <w:abstractNumId w:val="3"/>
   </w:num>
-  <w:num w:numId="7" w16cid:durableId="309135791">
+  <w:num w:numId="7" w16cid:durableId="298724888">
     <w:abstractNumId w:val="2"/>
   </w:num>
-  <w:num w:numId="8" w16cid:durableId="1284653311">
+  <w:num w:numId="8" w16cid:durableId="1346325912">
     <w:abstractNumId w:val="1"/>
   </w:num>
-  <w:num w:numId="9" w16cid:durableId="739980707">
+  <w:num w:numId="9" w16cid:durableId="168184598">
     <w:abstractNumId w:val="0"/>
   </w:num>
 </w:numbering>
